--- a/Huỳnh Thanh Dũng 17110016.docx
+++ b/Huỳnh Thanh Dũng 17110016.docx
@@ -19,6 +19,9 @@
     </w:p>
     <w:p>
       <w:r>
+        <w:rPr>
+          <w:noProof/>
+        </w:rPr>
         <w:drawing>
           <wp:inline distT="0" distB="0" distL="0" distR="0" wp14:anchorId="78F76C2F" wp14:editId="46FE34D8">
             <wp:extent cx="5201376" cy="2314898"/>
@@ -57,12 +60,53 @@
       </w:r>
     </w:p>
     <w:p>
-      <w:hyperlink r:id="rId5" w:history="1">
+      <w:hyperlink r:id="rId5" w:anchor="scrollTo=2rsdd9mJMYqF" w:history="1">
         <w:r>
           <w:rPr>
             <w:rStyle w:val="Hyperlink"/>
           </w:rPr>
           <w:t>https://colab.research.google.com/drive/1ZpNJEeDlGiuCdO2Iv2blqqdfWcSOoETe#scrollTo=2rsdd9mJMYqF</w:t>
+        </w:r>
+      </w:hyperlink>
+    </w:p>
+    <w:p>
+      <w:r>
+        <w:t xml:space="preserve">DT </w:t>
+      </w:r>
+      <w:proofErr w:type="spellStart"/>
+      <w:r>
+        <w:t>iris.data</w:t>
+      </w:r>
+      <w:proofErr w:type="spellEnd"/>
+    </w:p>
+    <w:p>
+      <w:hyperlink r:id="rId6" w:history="1">
+        <w:r>
+          <w:rPr>
+            <w:rStyle w:val="Hyperlink"/>
+          </w:rPr>
+          <w:t>https://colab.research.google.com/drive/19F17yEzP3X0NLLFgv24oItKzf75T1AxV#scrollTo=lVJSN836R_Gu</w:t>
+        </w:r>
+      </w:hyperlink>
+    </w:p>
+    <w:p/>
+    <w:p>
+      <w:r>
+        <w:t xml:space="preserve">SVM </w:t>
+      </w:r>
+      <w:proofErr w:type="spellStart"/>
+      <w:r>
+        <w:t>iris.data</w:t>
+      </w:r>
+      <w:proofErr w:type="spellEnd"/>
+    </w:p>
+    <w:p>
+      <w:hyperlink r:id="rId7" w:history="1">
+        <w:r>
+          <w:rPr>
+            <w:rStyle w:val="Hyperlink"/>
+          </w:rPr>
+          <w:t>https://colab.research.google.com/drive/1tWl4SfhmJCstjQNJ9wj0gtRMYMl91Gp4</w:t>
         </w:r>
       </w:hyperlink>
     </w:p>
